--- a/Fonctionnalités/creerFournisseur/creerFournisseur.docx
+++ b/Fonctionnalités/creerFournisseur/creerFournisseur.docx
@@ -150,6 +150,7 @@
         </w:rPr>
         <w:t xml:space="preserve">Cette </w:t>
       </w:r>
+      <w:proofErr w:type="spellStart"/>
       <w:r>
         <w:rPr>
           <w:rFonts w:ascii="Arial" w:hAnsi="Arial"/>
@@ -158,15 +159,22 @@
         </w:rPr>
         <w:t>création</w:t>
       </w:r>
-      <w:bookmarkStart w:id="0" w:name="_GoBack"/>
-      <w:bookmarkEnd w:id="0"/>
-      <w:r>
-        <w:rPr>
-          <w:rFonts w:ascii="Arial" w:hAnsi="Arial"/>
-          <w:sz w:val="24"/>
-          <w:szCs w:val="24"/>
-        </w:rPr>
-        <w:t xml:space="preserve">sera établie suivant des critères que l’administrateur choisira et sélectionnera sur l’interface prévue à </w:t>
+      <w:r>
+        <w:rPr>
+          <w:rFonts w:ascii="Arial" w:hAnsi="Arial"/>
+          <w:sz w:val="24"/>
+          <w:szCs w:val="24"/>
+        </w:rPr>
+        <w:t>sera</w:t>
+      </w:r>
+      <w:proofErr w:type="spellEnd"/>
+      <w:r>
+        <w:rPr>
+          <w:rFonts w:ascii="Arial" w:hAnsi="Arial"/>
+          <w:sz w:val="24"/>
+          <w:szCs w:val="24"/>
+        </w:rPr>
+        <w:t xml:space="preserve"> établie suivant des critères que l’administrateur choisira et sélectionnera sur l’interface prévue à </w:t>
       </w:r>
       <w:r>
         <w:rPr>
@@ -525,31 +533,15 @@
           <w:sz w:val="24"/>
           <w:szCs w:val="24"/>
         </w:rPr>
-        <w:t>L’administrateur se connecte au service de</w:t>
-      </w:r>
-      <w:r>
-        <w:rPr>
-          <w:rFonts w:ascii="Arial" w:hAnsi="Arial"/>
-          <w:sz w:val="24"/>
-          <w:szCs w:val="24"/>
-        </w:rPr>
-        <w:t xml:space="preserve"> création</w:t>
-      </w:r>
-      <w:r>
-        <w:rPr>
-          <w:rFonts w:ascii="Arial" w:hAnsi="Arial"/>
-          <w:sz w:val="24"/>
-          <w:szCs w:val="24"/>
-        </w:rPr>
-        <w:t xml:space="preserve"> </w:t>
-      </w:r>
-      <w:r>
-        <w:rPr>
-          <w:rFonts w:ascii="Arial" w:hAnsi="Arial"/>
-          <w:sz w:val="24"/>
-          <w:szCs w:val="24"/>
-        </w:rPr>
-        <w:t xml:space="preserve">des fournisseurs </w:t>
+        <w:t xml:space="preserve">L’administrateur se connecte au service </w:t>
+      </w:r>
+      <w:r>
+        <w:rPr>
+          <w:rFonts w:ascii="Arial" w:hAnsi="Arial"/>
+          <w:sz w:val="24"/>
+          <w:szCs w:val="24"/>
+        </w:rPr>
+        <w:t xml:space="preserve">d’administration </w:t>
       </w:r>
       <w:r>
         <w:rPr>
@@ -558,6 +550,30 @@
           <w:szCs w:val="24"/>
         </w:rPr>
         <w:t>garantissant ainsi l’accès aux personnes autorisées</w:t>
+      </w:r>
+    </w:p>
+    <w:p>
+      <w:pPr>
+        <w:pStyle w:val="Pardfaut"/>
+        <w:numPr>
+          <w:ilvl w:val="0"/>
+          <w:numId w:val="2"/>
+        </w:numPr>
+        <w:spacing w:before="240" w:line="276" w:lineRule="auto"/>
+        <w:ind w:right="232"/>
+        <w:rPr>
+          <w:rFonts w:ascii="Arial" w:hAnsi="Arial"/>
+          <w:sz w:val="24"/>
+          <w:szCs w:val="24"/>
+        </w:rPr>
+      </w:pPr>
+      <w:r>
+        <w:rPr>
+          <w:rFonts w:ascii="Arial" w:hAnsi="Arial"/>
+          <w:sz w:val="24"/>
+          <w:szCs w:val="24"/>
+        </w:rPr>
+        <w:t>L’administrateur va ensuite dans gestion fournisseurs</w:t>
       </w:r>
     </w:p>
     <w:p>
@@ -717,7 +733,17 @@
           <w:sz w:val="24"/>
           <w:szCs w:val="24"/>
         </w:rPr>
-        <w:t>enregistre ce nouveau fournisseur</w:t>
+        <w:t>enregistre ce nouveau four</w:t>
+      </w:r>
+      <w:bookmarkStart w:id="0" w:name="_GoBack"/>
+      <w:bookmarkEnd w:id="0"/>
+      <w:r>
+        <w:rPr>
+          <w:rFonts w:ascii="Arial" w:hAnsi="Arial"/>
+          <w:sz w:val="24"/>
+          <w:szCs w:val="24"/>
+        </w:rPr>
+        <w:t>nisseur</w:t>
       </w:r>
       <w:r>
         <w:rPr>

--- a/Fonctionnalités/creerFournisseur/creerFournisseur.docx
+++ b/Fonctionnalités/creerFournisseur/creerFournisseur.docx
@@ -150,24 +150,14 @@
         </w:rPr>
         <w:t xml:space="preserve">Cette </w:t>
       </w:r>
-      <w:proofErr w:type="spellStart"/>
-      <w:r>
-        <w:rPr>
-          <w:rFonts w:ascii="Arial" w:hAnsi="Arial"/>
-          <w:sz w:val="24"/>
-          <w:szCs w:val="24"/>
-        </w:rPr>
-        <w:t>création</w:t>
-      </w:r>
-      <w:r>
-        <w:rPr>
-          <w:rFonts w:ascii="Arial" w:hAnsi="Arial"/>
-          <w:sz w:val="24"/>
-          <w:szCs w:val="24"/>
-        </w:rPr>
-        <w:t>sera</w:t>
-      </w:r>
-      <w:proofErr w:type="spellEnd"/>
+      <w:r>
+        <w:rPr>
+          <w:rFonts w:ascii="Arial" w:hAnsi="Arial"/>
+          <w:sz w:val="24"/>
+          <w:szCs w:val="24"/>
+        </w:rPr>
+        <w:t>création sera</w:t>
+      </w:r>
       <w:r>
         <w:rPr>
           <w:rFonts w:ascii="Arial" w:hAnsi="Arial"/>
@@ -238,7 +228,17 @@
           <w:sz w:val="24"/>
           <w:szCs w:val="24"/>
         </w:rPr>
-        <w:t>son adresse détaillée</w:t>
+        <w:t>son adre</w:t>
+      </w:r>
+      <w:bookmarkStart w:id="0" w:name="_GoBack"/>
+      <w:bookmarkEnd w:id="0"/>
+      <w:r>
+        <w:rPr>
+          <w:rFonts w:ascii="Arial" w:hAnsi="Arial"/>
+          <w:sz w:val="24"/>
+          <w:szCs w:val="24"/>
+        </w:rPr>
+        <w:t>sse détaillée</w:t>
       </w:r>
       <w:r>
         <w:rPr>
@@ -733,17 +733,7 @@
           <w:sz w:val="24"/>
           <w:szCs w:val="24"/>
         </w:rPr>
-        <w:t>enregistre ce nouveau four</w:t>
-      </w:r>
-      <w:bookmarkStart w:id="0" w:name="_GoBack"/>
-      <w:bookmarkEnd w:id="0"/>
-      <w:r>
-        <w:rPr>
-          <w:rFonts w:ascii="Arial" w:hAnsi="Arial"/>
-          <w:sz w:val="24"/>
-          <w:szCs w:val="24"/>
-        </w:rPr>
-        <w:t>nisseur</w:t>
+        <w:t>enregistre ce nouveau fournisseur</w:t>
       </w:r>
       <w:r>
         <w:rPr>
